--- a/Requerimientos/Casos de uso Inicial/002CrearSolicitud.docx
+++ b/Requerimientos/Casos de uso Inicial/002CrearSolicitud.docx
@@ -467,7 +467,23 @@
                 <w:rFonts w:ascii="Arial" w:hAnsi="Arial" w:cs="Arial"/>
                 <w:iCs/>
               </w:rPr>
-              <w:t xml:space="preserve"> con los procesos, debe aparecer Runistac-CCM</w:t>
+              <w:t xml:space="preserve"> con los procesos, debe aparecer </w:t>
+            </w:r>
+            <w:proofErr w:type="spellStart"/>
+            <w:r>
+              <w:rPr>
+                <w:rFonts w:ascii="Arial" w:hAnsi="Arial" w:cs="Arial"/>
+                <w:iCs/>
+              </w:rPr>
+              <w:t>Runistac</w:t>
+            </w:r>
+            <w:proofErr w:type="spellEnd"/>
+            <w:r>
+              <w:rPr>
+                <w:rFonts w:ascii="Arial" w:hAnsi="Arial" w:cs="Arial"/>
+                <w:iCs/>
+              </w:rPr>
+              <w:t>-CCM</w:t>
             </w:r>
           </w:p>
         </w:tc>
@@ -1185,12 +1201,21 @@
         </w:rPr>
         <w:t xml:space="preserve">ciudadano selecciona el tipo de proceso </w:t>
       </w:r>
+      <w:proofErr w:type="spellStart"/>
       <w:r>
         <w:rPr>
           <w:rFonts w:ascii="Arial" w:hAnsi="Arial" w:cs="Arial"/>
           <w:iCs/>
         </w:rPr>
-        <w:t>Runistac-CCM</w:t>
+        <w:t>Runistac</w:t>
+      </w:r>
+      <w:proofErr w:type="spellEnd"/>
+      <w:r>
+        <w:rPr>
+          <w:rFonts w:ascii="Arial" w:hAnsi="Arial" w:cs="Arial"/>
+          <w:iCs/>
+        </w:rPr>
+        <w:t>-CCM</w:t>
       </w:r>
       <w:r>
         <w:rPr>
@@ -1474,10 +1499,18 @@
     </w:p>
     <w:p>
       <w:pPr>
-        <w:ind w:left="1004"/>
-        <w:jc w:val="both"/>
-        <w:rPr>
-          <w:rFonts w:ascii="Arial" w:hAnsi="Arial" w:cs="Arial"/>
+        <w:jc w:val="both"/>
+        <w:rPr>
+          <w:rFonts w:ascii="Arial" w:hAnsi="Arial" w:cs="Arial"/>
+          <w:color w:val="000000"/>
+        </w:rPr>
+      </w:pPr>
+    </w:p>
+    <w:p>
+      <w:pPr>
+        <w:pStyle w:val="Prrafodelista"/>
+        <w:rPr>
+          <w:color w:val="000000"/>
         </w:rPr>
       </w:pPr>
     </w:p>
@@ -1489,83 +1522,51 @@
         </w:numPr>
         <w:jc w:val="both"/>
         <w:rPr>
-          <w:ins w:id="4" w:author="Delia Flechas" w:date="2017-02-01T19:33:00Z"/>
           <w:rFonts w:ascii="Arial" w:hAnsi="Arial" w:cs="Arial"/>
           <w:color w:val="000000"/>
-        </w:rPr>
-      </w:pPr>
-      <w:commentRangeStart w:id="5"/>
-      <w:del w:id="6" w:author="Daniela" w:date="2017-02-02T17:06:00Z">
-        <w:r>
-          <w:rPr>
-            <w:rFonts w:ascii="Arial" w:hAnsi="Arial" w:cs="Arial"/>
-            <w:color w:val="000000"/>
-          </w:rPr>
-          <w:delText xml:space="preserve">El sistema valida que no exista una solicitud </w:delText>
-        </w:r>
-        <w:r>
-          <w:rPr>
-            <w:rFonts w:ascii="Arial" w:hAnsi="Arial" w:cs="Arial"/>
-            <w:color w:val="000000"/>
-            <w:highlight w:val="yellow"/>
-          </w:rPr>
-          <w:delText>Registrada</w:delText>
-        </w:r>
-      </w:del>
-      <w:ins w:id="7" w:author="Delia Flechas" w:date="2017-02-01T19:49:00Z">
-        <w:del w:id="8" w:author="Daniela" w:date="2017-02-02T17:06:00Z">
-          <w:r>
-            <w:rPr>
-              <w:rFonts w:ascii="Arial" w:hAnsi="Arial" w:cs="Arial"/>
-              <w:color w:val="000000"/>
-              <w:highlight w:val="yellow"/>
-            </w:rPr>
-            <w:delText>, o pendiente de pago, o en trámite</w:delText>
-          </w:r>
-        </w:del>
-      </w:ins>
-      <w:ins w:id="9" w:author="Delia Flechas" w:date="2017-02-01T19:46:00Z">
-        <w:del w:id="10" w:author="Daniela" w:date="2017-02-02T17:06:00Z">
-          <w:r>
-            <w:rPr>
-              <w:rFonts w:ascii="Arial" w:hAnsi="Arial" w:cs="Arial"/>
-              <w:color w:val="000000"/>
-              <w:highlight w:val="yellow"/>
-            </w:rPr>
-            <w:delText>, para ese mismo usuario</w:delText>
-          </w:r>
-        </w:del>
-      </w:ins>
-      <w:del w:id="11" w:author="Delia Flechas" w:date="2017-02-01T19:51:00Z">
-        <w:r>
-          <w:rPr>
-            <w:rFonts w:ascii="Arial" w:hAnsi="Arial" w:cs="Arial"/>
-            <w:color w:val="000000"/>
-          </w:rPr>
-          <w:delText xml:space="preserve">, en caso contrario emite </w:delText>
-        </w:r>
-        <w:r>
-          <w:rPr>
-            <w:rFonts w:ascii="Arial" w:hAnsi="Arial" w:cs="Arial"/>
-            <w:color w:val="000000"/>
-          </w:rPr>
-          <w:delText>un mensaje indicando que ya presenta una solicitud registrada y que para continuar el proceso, debe culminar la solicitud.</w:delText>
-        </w:r>
-        <w:commentRangeEnd w:id="5"/>
-        <w:r>
-          <w:rPr>
-            <w:rStyle w:val="Refdecomentario"/>
-          </w:rPr>
-          <w:commentReference w:id="5"/>
-        </w:r>
-      </w:del>
-    </w:p>
-    <w:p>
-      <w:pPr>
-        <w:pStyle w:val="Prrafodelista"/>
-        <w:rPr>
-          <w:ins w:id="12" w:author="Delia Flechas" w:date="2017-02-01T19:33:00Z"/>
+          <w:highlight w:val="yellow"/>
+        </w:rPr>
+      </w:pPr>
+      <w:r>
+        <w:rPr>
+          <w:rFonts w:ascii="Arial" w:hAnsi="Arial" w:cs="Arial"/>
           <w:color w:val="000000"/>
+          <w:highlight w:val="yellow"/>
+        </w:rPr>
+        <w:t xml:space="preserve">El sistema </w:t>
+      </w:r>
+      <w:proofErr w:type="gramStart"/>
+      <w:r>
+        <w:rPr>
+          <w:rFonts w:ascii="Arial" w:hAnsi="Arial" w:cs="Arial"/>
+          <w:color w:val="000000"/>
+          <w:highlight w:val="yellow"/>
+        </w:rPr>
+        <w:t>valida</w:t>
+      </w:r>
+      <w:proofErr w:type="gramEnd"/>
+      <w:r>
+        <w:rPr>
+          <w:rFonts w:ascii="Arial" w:hAnsi="Arial" w:cs="Arial"/>
+          <w:color w:val="000000"/>
+          <w:highlight w:val="yellow"/>
+        </w:rPr>
+        <w:t xml:space="preserve"> que la cantidad de documentos adjuntos sea mayor o igual al parámetro establecido</w:t>
+      </w:r>
+      <w:r>
+        <w:rPr>
+          <w:rFonts w:ascii="Arial" w:hAnsi="Arial" w:cs="Arial"/>
+          <w:color w:val="000000"/>
+          <w:highlight w:val="yellow"/>
+        </w:rPr>
+        <w:t>.</w:t>
+      </w:r>
+    </w:p>
+    <w:p>
+      <w:pPr>
+        <w:jc w:val="both"/>
+        <w:rPr>
+          <w:rFonts w:ascii="Arial" w:hAnsi="Arial" w:cs="Arial"/>
         </w:rPr>
       </w:pPr>
     </w:p>
@@ -1578,54 +1579,34 @@
         <w:jc w:val="both"/>
         <w:rPr>
           <w:rFonts w:ascii="Arial" w:hAnsi="Arial" w:cs="Arial"/>
-          <w:color w:val="000000"/>
-          <w:highlight w:val="yellow"/>
-        </w:rPr>
-      </w:pPr>
-      <w:ins w:id="13" w:author="Delia Flechas" w:date="2017-02-01T19:33:00Z">
-        <w:r>
-          <w:rPr>
-            <w:rFonts w:ascii="Arial" w:hAnsi="Arial" w:cs="Arial"/>
-            <w:color w:val="000000"/>
-            <w:highlight w:val="yellow"/>
-          </w:rPr>
-          <w:t>El sistema valida que la cantidad de documentos adjuntos sea mayor o igual al par</w:t>
-        </w:r>
-      </w:ins>
-      <w:ins w:id="14" w:author="Delia Flechas" w:date="2017-02-01T19:34:00Z">
-        <w:r>
-          <w:rPr>
-            <w:rFonts w:ascii="Arial" w:hAnsi="Arial" w:cs="Arial"/>
-            <w:color w:val="000000"/>
-            <w:highlight w:val="yellow"/>
-          </w:rPr>
-          <w:t>ámetro establecido</w:t>
-        </w:r>
-      </w:ins>
-      <w:ins w:id="15" w:author="Delia Flechas" w:date="2017-02-01T19:43:00Z">
-        <w:r>
-          <w:rPr>
-            <w:rFonts w:ascii="Arial" w:hAnsi="Arial" w:cs="Arial"/>
-            <w:color w:val="000000"/>
-            <w:highlight w:val="yellow"/>
-          </w:rPr>
-          <w:t>.</w:t>
-        </w:r>
-      </w:ins>
-    </w:p>
-    <w:p>
-      <w:pPr>
-        <w:jc w:val="both"/>
-        <w:rPr>
-          <w:rFonts w:ascii="Arial" w:hAnsi="Arial" w:cs="Arial"/>
-        </w:rPr>
-      </w:pPr>
+        </w:rPr>
+      </w:pPr>
+      <w:r>
+        <w:rPr>
+          <w:rFonts w:ascii="Arial" w:hAnsi="Arial" w:cs="Arial"/>
+          <w:lang w:val="es-ES"/>
+        </w:rPr>
+        <w:t xml:space="preserve">Si las validaciones anteriores fueron exitosas, el sistema crea un número de solicitud asociado a la información ingresada </w:t>
+      </w:r>
+      <w:r>
+        <w:rPr>
+          <w:rFonts w:ascii="Arial" w:hAnsi="Arial" w:cs="Arial"/>
+        </w:rPr>
+        <w:t>y muestra un mensaje que indica la información fue registrada con éxito</w:t>
+      </w:r>
+      <w:r>
+        <w:rPr>
+          <w:rFonts w:ascii="Arial" w:hAnsi="Arial" w:cs="Arial"/>
+        </w:rPr>
+        <w:t>.</w:t>
+      </w:r>
     </w:p>
     <w:p>
       <w:pPr>
         <w:pStyle w:val="Prrafodelista"/>
         <w:rPr>
-          <w:del w:id="16" w:author="Delia Flechas" w:date="2017-02-01T19:44:00Z"/>
+          <w:color w:val="FF0000"/>
+          <w:lang w:val="es-CO"/>
         </w:rPr>
       </w:pPr>
     </w:p>
@@ -1643,30 +1624,13 @@
       <w:r>
         <w:rPr>
           <w:rFonts w:ascii="Arial" w:hAnsi="Arial" w:cs="Arial"/>
-          <w:lang w:val="es-ES"/>
-        </w:rPr>
-        <w:t xml:space="preserve">Si las validaciones anteriores fueron exitosas, el sistema crea un número de solicitud asociado a la información ingresada </w:t>
-      </w:r>
-      <w:r>
-        <w:rPr>
-          <w:rFonts w:ascii="Arial" w:hAnsi="Arial" w:cs="Arial"/>
-        </w:rPr>
-        <w:t>y muestra un mensaje que indica la información fue registrada con éxito</w:t>
-      </w:r>
-      <w:r>
-        <w:rPr>
-          <w:rFonts w:ascii="Arial" w:hAnsi="Arial" w:cs="Arial"/>
-        </w:rPr>
-        <w:t>.</w:t>
+        </w:rPr>
+        <w:t>El sistema identifica que el tipo de proceso seleccionado requiere pago.</w:t>
       </w:r>
     </w:p>
     <w:p>
       <w:pPr>
         <w:pStyle w:val="Prrafodelista"/>
-        <w:rPr>
-          <w:color w:val="FF0000"/>
-          <w:lang w:val="es-CO"/>
-        </w:rPr>
       </w:pPr>
     </w:p>
     <w:p>
@@ -1684,7 +1648,37 @@
         <w:rPr>
           <w:rFonts w:ascii="Arial" w:hAnsi="Arial" w:cs="Arial"/>
         </w:rPr>
-        <w:t>El sistema identifica que el tipo de proceso seleccionado requiere pago.</w:t>
+        <w:t xml:space="preserve">El sistema habilita un </w:t>
+      </w:r>
+      <w:r>
+        <w:rPr>
+          <w:rFonts w:ascii="Arial" w:hAnsi="Arial" w:cs="Arial"/>
+        </w:rPr>
+        <w:t>botón para</w:t>
+      </w:r>
+      <w:r>
+        <w:rPr>
+          <w:rFonts w:ascii="Arial" w:hAnsi="Arial" w:cs="Arial"/>
+        </w:rPr>
+        <w:t xml:space="preserve"> la descarga del recibo </w:t>
+      </w:r>
+      <w:r>
+        <w:rPr>
+          <w:rFonts w:ascii="Arial" w:hAnsi="Arial" w:cs="Arial"/>
+        </w:rPr>
+        <w:t xml:space="preserve">(en PDF), desplegando un aviso indicando que debe realizar </w:t>
+      </w:r>
+      <w:r>
+        <w:rPr>
+          <w:rFonts w:ascii="Arial" w:hAnsi="Arial" w:cs="Arial"/>
+        </w:rPr>
+        <w:t>el pago para continuar con el proceso</w:t>
+      </w:r>
+      <w:r>
+        <w:rPr>
+          <w:rFonts w:ascii="Arial" w:hAnsi="Arial" w:cs="Arial"/>
+        </w:rPr>
+        <w:t xml:space="preserve"> </w:t>
       </w:r>
     </w:p>
     <w:p>
@@ -1700,75 +1694,31 @@
         </w:numPr>
         <w:jc w:val="both"/>
         <w:rPr>
-          <w:ins w:id="17" w:author="Daniela" w:date="2017-02-02T16:18:00Z"/>
-          <w:rFonts w:ascii="Arial" w:hAnsi="Arial" w:cs="Arial"/>
-        </w:rPr>
-      </w:pPr>
-      <w:r>
-        <w:rPr>
-          <w:rFonts w:ascii="Arial" w:hAnsi="Arial" w:cs="Arial"/>
-        </w:rPr>
-        <w:t xml:space="preserve">El sistema habilita un </w:t>
-      </w:r>
-      <w:r>
-        <w:rPr>
-          <w:rFonts w:ascii="Arial" w:hAnsi="Arial" w:cs="Arial"/>
-        </w:rPr>
-        <w:t>botón para</w:t>
-      </w:r>
-      <w:r>
-        <w:rPr>
-          <w:rFonts w:ascii="Arial" w:hAnsi="Arial" w:cs="Arial"/>
-        </w:rPr>
-        <w:t xml:space="preserve"> la descarga del recibo </w:t>
-      </w:r>
-      <w:r>
-        <w:rPr>
-          <w:rFonts w:ascii="Arial" w:hAnsi="Arial" w:cs="Arial"/>
-        </w:rPr>
-        <w:t xml:space="preserve">(en PDF), desplegando un aviso indicando que debe realizar </w:t>
-      </w:r>
-      <w:r>
-        <w:rPr>
-          <w:rFonts w:ascii="Arial" w:hAnsi="Arial" w:cs="Arial"/>
-        </w:rPr>
-        <w:t>el pago para continuar con el proceso</w:t>
-      </w:r>
-      <w:ins w:id="18" w:author="Daniela" w:date="2017-02-02T16:18:00Z">
-        <w:r>
-          <w:rPr>
-            <w:rFonts w:ascii="Arial" w:hAnsi="Arial" w:cs="Arial"/>
-          </w:rPr>
-          <w:t xml:space="preserve"> </w:t>
-        </w:r>
-      </w:ins>
-      <w:del w:id="19" w:author="Daniela" w:date="2017-02-02T16:18:00Z">
-        <w:r>
-          <w:rPr>
-            <w:rFonts w:ascii="Arial" w:hAnsi="Arial" w:cs="Arial"/>
-          </w:rPr>
-          <w:delText>.</w:delText>
-        </w:r>
-      </w:del>
+          <w:rFonts w:ascii="Arial" w:hAnsi="Arial" w:cs="Arial"/>
+        </w:rPr>
+      </w:pPr>
+      <w:r>
+        <w:rPr>
+          <w:rFonts w:ascii="Arial" w:hAnsi="Arial" w:cs="Arial"/>
+        </w:rPr>
+        <w:t>El sistema envía un correo electrónico</w:t>
+      </w:r>
+      <w:r>
+        <w:rPr>
+          <w:rFonts w:ascii="Arial" w:hAnsi="Arial" w:cs="Arial"/>
+        </w:rPr>
+        <w:t xml:space="preserve"> en el cual le indica la creación de la solicitud del tramite RUNISTAC</w:t>
+      </w:r>
+      <w:r>
+        <w:rPr>
+          <w:rFonts w:ascii="Arial" w:hAnsi="Arial" w:cs="Arial"/>
+        </w:rPr>
+        <w:t xml:space="preserve"> </w:t>
+      </w:r>
     </w:p>
     <w:p>
       <w:pPr>
         <w:pStyle w:val="Prrafodelista"/>
-        <w:rPr>
-          <w:ins w:id="20" w:author="Daniela" w:date="2017-02-02T16:18:00Z"/>
-        </w:rPr>
-        <w:pPrChange w:id="21" w:author="Daniela" w:date="2017-02-02T16:18:00Z">
-          <w:pPr>
-            <w:numPr>
-              <w:numId w:val="4"/>
-            </w:numPr>
-            <w:tabs>
-              <w:tab w:val="num" w:pos="1068"/>
-            </w:tabs>
-            <w:ind w:left="1068" w:hanging="360"/>
-            <w:jc w:val="both"/>
-          </w:pPr>
-        </w:pPrChange>
       </w:pPr>
     </w:p>
     <w:p>
@@ -1779,58 +1729,15 @@
         </w:numPr>
         <w:jc w:val="both"/>
         <w:rPr>
-          <w:ins w:id="22" w:author="Delia Flechas" w:date="2017-02-01T20:09:00Z"/>
-          <w:rFonts w:ascii="Arial" w:hAnsi="Arial" w:cs="Arial"/>
-        </w:rPr>
-      </w:pPr>
-      <w:ins w:id="23" w:author="Daniela" w:date="2017-02-02T16:18:00Z">
-        <w:r>
-          <w:rPr>
-            <w:rFonts w:ascii="Arial" w:hAnsi="Arial" w:cs="Arial"/>
-          </w:rPr>
-          <w:t xml:space="preserve">El sistema envía un correo electrónico </w:t>
-        </w:r>
-      </w:ins>
-    </w:p>
-    <w:p>
-      <w:pPr>
-        <w:pStyle w:val="Prrafodelista"/>
-        <w:rPr>
-          <w:ins w:id="24" w:author="Delia Flechas" w:date="2017-02-01T20:09:00Z"/>
-        </w:rPr>
-        <w:pPrChange w:id="25" w:author="Delia Flechas" w:date="2017-02-01T20:09:00Z">
-          <w:pPr>
-            <w:numPr>
-              <w:numId w:val="4"/>
-            </w:numPr>
-            <w:tabs>
-              <w:tab w:val="num" w:pos="1068"/>
-            </w:tabs>
-            <w:ind w:left="1068" w:hanging="360"/>
-            <w:jc w:val="both"/>
-          </w:pPr>
-        </w:pPrChange>
-      </w:pPr>
-    </w:p>
-    <w:p>
-      <w:pPr>
-        <w:numPr>
-          <w:ilvl w:val="0"/>
-          <w:numId w:val="4"/>
-        </w:numPr>
-        <w:jc w:val="both"/>
-        <w:rPr>
-          <w:rFonts w:ascii="Arial" w:hAnsi="Arial" w:cs="Arial"/>
-        </w:rPr>
-      </w:pPr>
-      <w:ins w:id="26" w:author="Delia Flechas" w:date="2017-02-01T20:09:00Z">
-        <w:r>
-          <w:rPr>
-            <w:rFonts w:ascii="Arial" w:hAnsi="Arial" w:cs="Arial"/>
-          </w:rPr>
-          <w:t>El sistema genera auditoría, registrando el usuario.</w:t>
-        </w:r>
-      </w:ins>
+          <w:rFonts w:ascii="Arial" w:hAnsi="Arial" w:cs="Arial"/>
+        </w:rPr>
+      </w:pPr>
+      <w:r>
+        <w:rPr>
+          <w:rFonts w:ascii="Arial" w:hAnsi="Arial" w:cs="Arial"/>
+        </w:rPr>
+        <w:t>El sistema genera auditoría, registrando el usuario.</w:t>
+      </w:r>
     </w:p>
     <w:p>
       <w:pPr>
@@ -1849,13 +1756,13 @@
         <w:spacing w:line="276" w:lineRule="auto"/>
         <w:jc w:val="both"/>
         <w:rPr>
-          <w:ins w:id="27" w:author="Delia Flechas" w:date="2017-02-01T19:21:00Z"/>
-          <w:rFonts w:ascii="Arial" w:hAnsi="Arial" w:cs="Arial"/>
-          <w:lang w:val="es-ES"/>
-        </w:rPr>
-      </w:pPr>
-      <w:commentRangeStart w:id="28"/>
-      <w:commentRangeStart w:id="29"/>
+          <w:rFonts w:ascii="Arial" w:hAnsi="Arial" w:cs="Arial"/>
+          <w:lang w:val="es-ES"/>
+        </w:rPr>
+      </w:pPr>
+      <w:commentRangeStart w:id="4"/>
+      <w:commentRangeStart w:id="5"/>
+      <w:commentRangeStart w:id="6"/>
       <w:r>
         <w:rPr>
           <w:rFonts w:ascii="Arial" w:hAnsi="Arial" w:cs="Arial"/>
@@ -1863,66 +1770,27 @@
         </w:rPr>
         <w:t>El sistema termina la ejecución del caso de uso.</w:t>
       </w:r>
-      <w:commentRangeEnd w:id="28"/>
+      <w:commentRangeEnd w:id="4"/>
       <w:r>
         <w:rPr>
           <w:rStyle w:val="Refdecomentario"/>
         </w:rPr>
-        <w:commentReference w:id="28"/>
-      </w:r>
-      <w:commentRangeEnd w:id="29"/>
+        <w:commentReference w:id="4"/>
+      </w:r>
+      <w:commentRangeEnd w:id="5"/>
       <w:r>
         <w:rPr>
           <w:rStyle w:val="Refdecomentario"/>
         </w:rPr>
-        <w:commentReference w:id="29"/>
-      </w:r>
-    </w:p>
-    <w:p>
-      <w:pPr>
-        <w:pStyle w:val="Prrafodelista"/>
-        <w:rPr>
-          <w:ins w:id="30" w:author="Delia Flechas" w:date="2017-02-01T19:21:00Z"/>
-        </w:rPr>
-      </w:pPr>
-    </w:p>
-    <w:p>
-      <w:pPr>
-        <w:numPr>
-          <w:ilvl w:val="0"/>
-          <w:numId w:val="4"/>
-        </w:numPr>
-        <w:spacing w:line="276" w:lineRule="auto"/>
-        <w:jc w:val="both"/>
-        <w:rPr>
-          <w:ins w:id="31" w:author="Delia Flechas" w:date="2017-02-01T19:20:00Z"/>
-          <w:rFonts w:ascii="Arial" w:hAnsi="Arial" w:cs="Arial"/>
-          <w:lang w:val="es-ES"/>
-        </w:rPr>
-      </w:pPr>
-    </w:p>
-    <w:p>
-      <w:pPr>
-        <w:spacing w:line="276" w:lineRule="auto"/>
-        <w:jc w:val="both"/>
-        <w:rPr>
-          <w:rFonts w:ascii="Arial" w:hAnsi="Arial" w:cs="Arial"/>
-          <w:lang w:val="es-ES"/>
-        </w:rPr>
-        <w:pPrChange w:id="32" w:author="Delia Flechas" w:date="2017-02-01T19:25:00Z">
-          <w:pPr>
-            <w:numPr>
-              <w:numId w:val="4"/>
-            </w:numPr>
-            <w:tabs>
-              <w:tab w:val="num" w:pos="1068"/>
-            </w:tabs>
-            <w:spacing w:line="276" w:lineRule="auto"/>
-            <w:ind w:left="1068" w:hanging="360"/>
-            <w:jc w:val="both"/>
-          </w:pPr>
-        </w:pPrChange>
-      </w:pPr>
+        <w:commentReference w:id="5"/>
+      </w:r>
+      <w:commentRangeEnd w:id="6"/>
+      <w:r>
+        <w:rPr>
+          <w:rStyle w:val="Refdecomentario"/>
+        </w:rPr>
+        <w:commentReference w:id="6"/>
+      </w:r>
     </w:p>
     <w:p>
       <w:pPr>
@@ -1950,7 +1818,7 @@
           <w:szCs w:val="22"/>
         </w:rPr>
       </w:pPr>
-      <w:bookmarkStart w:id="33" w:name="_Toc425771383"/>
+      <w:bookmarkStart w:id="7" w:name="_Toc425771383"/>
       <w:r>
         <w:rPr>
           <w:sz w:val="22"/>
@@ -1958,7 +1826,7 @@
         </w:rPr>
         <w:t>Flujos alternativos</w:t>
       </w:r>
-      <w:bookmarkEnd w:id="33"/>
+      <w:bookmarkEnd w:id="7"/>
     </w:p>
     <w:p>
       <w:pPr>
@@ -1968,11 +1836,11 @@
           <w:numId w:val="9"/>
         </w:numPr>
       </w:pPr>
-      <w:bookmarkStart w:id="34" w:name="_Toc425771384"/>
+      <w:bookmarkStart w:id="8" w:name="_Toc425771384"/>
       <w:r>
         <w:t>Información obligatoria no ingresada</w:t>
       </w:r>
-      <w:bookmarkEnd w:id="34"/>
+      <w:bookmarkEnd w:id="8"/>
     </w:p>
     <w:p>
       <w:pPr>
@@ -2020,6 +1888,8 @@
         <w:spacing w:line="276" w:lineRule="auto"/>
         <w:ind w:left="4578" w:hanging="450"/>
       </w:pPr>
+      <w:bookmarkStart w:id="9" w:name="_GoBack"/>
+      <w:bookmarkEnd w:id="9"/>
     </w:p>
     <w:p>
       <w:pPr>
@@ -2089,21 +1959,10 @@
         </w:numPr>
         <w:spacing w:line="276" w:lineRule="auto"/>
         <w:jc w:val="both"/>
-        <w:rPr>
-          <w:ins w:id="35" w:author="Daniela" w:date="2017-02-02T17:09:00Z"/>
-        </w:rPr>
-        <w:pPrChange w:id="36" w:author="Daniela" w:date="2017-02-02T17:09:00Z">
-          <w:pPr>
-            <w:spacing w:line="276" w:lineRule="auto"/>
-            <w:jc w:val="both"/>
-          </w:pPr>
-        </w:pPrChange>
-      </w:pPr>
-      <w:ins w:id="37" w:author="Daniela" w:date="2017-02-02T17:09:00Z">
-        <w:r>
-          <w:t>Validación solicitudes registradas</w:t>
-        </w:r>
-      </w:ins>
+      </w:pPr>
+      <w:r>
+        <w:t>Validación solicitudes registradas</w:t>
+      </w:r>
     </w:p>
     <w:p>
       <w:pPr>
@@ -2111,52 +1970,16 @@
         <w:spacing w:line="276" w:lineRule="auto"/>
         <w:ind w:left="360"/>
         <w:jc w:val="both"/>
-        <w:rPr>
-          <w:ins w:id="38" w:author="Daniela" w:date="2017-02-02T17:11:00Z"/>
-        </w:rPr>
-        <w:pPrChange w:id="39" w:author="Daniela" w:date="2017-02-02T17:09:00Z">
-          <w:pPr>
-            <w:spacing w:line="276" w:lineRule="auto"/>
-            <w:jc w:val="both"/>
-          </w:pPr>
-        </w:pPrChange>
-      </w:pPr>
-      <w:ins w:id="40" w:author="Daniela" w:date="2017-02-02T17:11:00Z">
-        <w:r>
-          <w:t>Si en e</w:t>
-        </w:r>
-      </w:ins>
-      <w:ins w:id="41" w:author="Daniela" w:date="2017-02-02T17:09:00Z">
-        <w:r>
-          <w:t xml:space="preserve">l paso 10 del flujo </w:t>
-        </w:r>
-      </w:ins>
-      <w:ins w:id="42" w:author="Daniela" w:date="2017-02-02T17:10:00Z">
-        <w:r>
-          <w:t>básico</w:t>
-        </w:r>
-      </w:ins>
-      <w:ins w:id="43" w:author="Daniela" w:date="2017-02-02T17:09:00Z">
-        <w:r>
-          <w:t xml:space="preserve"> </w:t>
-        </w:r>
-      </w:ins>
-      <w:ins w:id="44" w:author="Daniela" w:date="2017-02-02T17:10:00Z">
-        <w:r>
-          <w:t>de eventos</w:t>
-        </w:r>
-      </w:ins>
-      <w:ins w:id="45" w:author="Daniela" w:date="2017-02-02T17:11:00Z">
-        <w:r>
-          <w:t>, el sistema valida que existe</w:t>
-        </w:r>
-        <w:r>
-          <w:t xml:space="preserve"> una solicitud Registrada, o pendiente de pago, o en trámite, para ese mismo usuario</w:t>
-        </w:r>
-        <w:r>
-          <w:t>, se ejecuta las siguientes acciones:</w:t>
-        </w:r>
-      </w:ins>
+      </w:pPr>
+      <w:r>
+        <w:t>Si en el paso 10 del flujo básico de eventos, el sistema valida que existe</w:t>
+      </w:r>
+      <w:r>
+        <w:t xml:space="preserve"> una solicitud Registrada, o pendiente de pago, o en trámite, para ese mismo usuario</w:t>
+      </w:r>
+      <w:r>
+        <w:t>, se ejecuta las siguientes acciones:</w:t>
+      </w:r>
     </w:p>
     <w:p>
       <w:pPr>
@@ -2164,15 +1987,6 @@
         <w:spacing w:line="276" w:lineRule="auto"/>
         <w:ind w:left="360"/>
         <w:jc w:val="both"/>
-        <w:rPr>
-          <w:ins w:id="46" w:author="Daniela" w:date="2017-02-02T17:12:00Z"/>
-        </w:rPr>
-        <w:pPrChange w:id="47" w:author="Daniela" w:date="2017-02-02T17:09:00Z">
-          <w:pPr>
-            <w:spacing w:line="276" w:lineRule="auto"/>
-            <w:jc w:val="both"/>
-          </w:pPr>
-        </w:pPrChange>
       </w:pPr>
     </w:p>
     <w:p>
@@ -2184,23 +1998,58 @@
         </w:numPr>
         <w:spacing w:line="276" w:lineRule="auto"/>
         <w:jc w:val="both"/>
-        <w:rPr>
-          <w:ins w:id="48" w:author="Delia Flechas" w:date="2017-02-01T19:31:00Z"/>
-        </w:rPr>
-        <w:pPrChange w:id="49" w:author="Daniela" w:date="2017-02-02T17:12:00Z">
-          <w:pPr>
-            <w:spacing w:line="276" w:lineRule="auto"/>
-            <w:jc w:val="both"/>
-          </w:pPr>
-        </w:pPrChange>
-      </w:pPr>
-      <w:ins w:id="50" w:author="Daniela" w:date="2017-02-02T17:12:00Z">
-        <w:r>
-          <w:t xml:space="preserve">Se emite un mensaje indicando que </w:t>
-        </w:r>
-      </w:ins>
-      <w:bookmarkStart w:id="51" w:name="_GoBack"/>
-      <w:bookmarkEnd w:id="51"/>
+      </w:pPr>
+      <w:r>
+        <w:t xml:space="preserve">Se emite un mensaje indicando que </w:t>
+      </w:r>
+      <w:r>
+        <w:t>ya se presenta una solicitud registrada y que para continuar el proceso debe culminar la solicitud</w:t>
+      </w:r>
+      <w:r>
+        <w:t>.</w:t>
+      </w:r>
+    </w:p>
+    <w:p>
+      <w:pPr>
+        <w:pStyle w:val="Prrafodelista"/>
+        <w:numPr>
+          <w:ilvl w:val="3"/>
+          <w:numId w:val="5"/>
+        </w:numPr>
+        <w:spacing w:line="276" w:lineRule="auto"/>
+        <w:jc w:val="both"/>
+      </w:pPr>
+      <w:r>
+        <w:t xml:space="preserve">El ciudadano hace </w:t>
+      </w:r>
+      <w:proofErr w:type="spellStart"/>
+      <w:r>
+        <w:t>click</w:t>
+      </w:r>
+      <w:proofErr w:type="spellEnd"/>
+      <w:r>
+        <w:t xml:space="preserve"> en aceptar</w:t>
+      </w:r>
+      <w:r>
+        <w:t>.</w:t>
+      </w:r>
+    </w:p>
+    <w:p>
+      <w:pPr>
+        <w:pStyle w:val="Prrafodelista"/>
+        <w:numPr>
+          <w:ilvl w:val="3"/>
+          <w:numId w:val="5"/>
+        </w:numPr>
+        <w:spacing w:line="276" w:lineRule="auto"/>
+        <w:jc w:val="both"/>
+      </w:pPr>
+      <w:r>
+        <w:t>retorna al paso 1 del flujo básico de eventos, limpiando la pantalla</w:t>
+      </w:r>
+      <w:r>
+        <w:t>.</w:t>
+      </w:r>
     </w:p>
     <w:p>
       <w:pPr>
@@ -2209,69 +2058,53 @@
           <w:ilvl w:val="1"/>
           <w:numId w:val="9"/>
         </w:numPr>
-        <w:rPr>
-          <w:ins w:id="52" w:author="Delia Flechas" w:date="2017-02-01T19:31:00Z"/>
-        </w:rPr>
-      </w:pPr>
-      <w:ins w:id="53" w:author="Delia Flechas" w:date="2017-02-01T19:34:00Z">
-        <w:r>
-          <w:t>La cantidad de documentos es menor al parámetro</w:t>
-        </w:r>
-      </w:ins>
-    </w:p>
-    <w:p>
-      <w:pPr>
-        <w:rPr>
-          <w:ins w:id="54" w:author="Delia Flechas" w:date="2017-02-01T19:31:00Z"/>
-          <w:rFonts w:ascii="Arial" w:hAnsi="Arial" w:cs="Arial"/>
-          <w:lang w:val="es-ES"/>
-        </w:rPr>
-      </w:pPr>
-      <w:ins w:id="55" w:author="Delia Flechas" w:date="2017-02-01T19:31:00Z">
-        <w:r>
-          <w:rPr>
-            <w:rFonts w:ascii="Arial" w:hAnsi="Arial" w:cs="Arial"/>
-            <w:lang w:val="es-ES"/>
-          </w:rPr>
-          <w:t xml:space="preserve">Si en el </w:t>
-        </w:r>
-      </w:ins>
-      <w:ins w:id="56" w:author="Delia Flechas" w:date="2017-02-01T19:37:00Z">
-        <w:r>
-          <w:rPr>
-            <w:rFonts w:ascii="Arial" w:hAnsi="Arial" w:cs="Arial"/>
-            <w:lang w:val="es-ES"/>
-          </w:rPr>
-          <w:t>paso 12</w:t>
-        </w:r>
-      </w:ins>
-      <w:ins w:id="57" w:author="Delia Flechas" w:date="2017-02-01T19:31:00Z">
-        <w:r>
-          <w:rPr>
-            <w:rFonts w:ascii="Arial" w:hAnsi="Arial" w:cs="Arial"/>
-            <w:lang w:val="es-ES"/>
-          </w:rPr>
-          <w:t xml:space="preserve"> del flujo básico de eventos, el sistema identifica que </w:t>
-        </w:r>
-      </w:ins>
-      <w:ins w:id="58" w:author="Delia Flechas" w:date="2017-02-01T19:36:00Z">
-        <w:r>
-          <w:rPr>
-            <w:rFonts w:ascii="Arial" w:hAnsi="Arial" w:cs="Arial"/>
-            <w:lang w:val="es-ES"/>
-          </w:rPr>
-          <w:t>la cantidad de documentos es menor al parámetro</w:t>
-        </w:r>
-      </w:ins>
-      <w:ins w:id="59" w:author="Delia Flechas" w:date="2017-02-01T19:31:00Z">
-        <w:r>
-          <w:rPr>
-            <w:rFonts w:ascii="Arial" w:hAnsi="Arial" w:cs="Arial"/>
-            <w:lang w:val="es-ES"/>
-          </w:rPr>
-          <w:t>, se ejecutan las siguientes acciones:</w:t>
-        </w:r>
-      </w:ins>
+      </w:pPr>
+      <w:r>
+        <w:t>La cantidad de documentos es menor al parámetro</w:t>
+      </w:r>
+    </w:p>
+    <w:p>
+      <w:pPr>
+        <w:rPr>
+          <w:rFonts w:ascii="Arial" w:hAnsi="Arial" w:cs="Arial"/>
+          <w:lang w:val="es-ES"/>
+        </w:rPr>
+      </w:pPr>
+      <w:r>
+        <w:rPr>
+          <w:rFonts w:ascii="Arial" w:hAnsi="Arial" w:cs="Arial"/>
+          <w:lang w:val="es-ES"/>
+        </w:rPr>
+        <w:t>Si en el paso 1</w:t>
+      </w:r>
+      <w:r>
+        <w:rPr>
+          <w:rFonts w:ascii="Arial" w:hAnsi="Arial" w:cs="Arial"/>
+          <w:lang w:val="es-ES"/>
+        </w:rPr>
+        <w:t>1</w:t>
+      </w:r>
+      <w:r>
+        <w:rPr>
+          <w:rFonts w:ascii="Arial" w:hAnsi="Arial" w:cs="Arial"/>
+          <w:lang w:val="es-ES"/>
+        </w:rPr>
+        <w:t xml:space="preserve"> del flujo básico de eventos, el sistema identifica que </w:t>
+      </w:r>
+      <w:r>
+        <w:rPr>
+          <w:rFonts w:ascii="Arial" w:hAnsi="Arial" w:cs="Arial"/>
+          <w:lang w:val="es-ES"/>
+        </w:rPr>
+        <w:t>la cantidad de documentos es menor al parámetro</w:t>
+      </w:r>
+      <w:r>
+        <w:rPr>
+          <w:rFonts w:ascii="Arial" w:hAnsi="Arial" w:cs="Arial"/>
+          <w:lang w:val="es-ES"/>
+        </w:rPr>
+        <w:t>, se ejecutan las siguientes acciones:</w:t>
+      </w:r>
     </w:p>
     <w:p>
       <w:pPr>
@@ -2282,9 +2115,6 @@
         </w:numPr>
         <w:spacing w:line="276" w:lineRule="auto"/>
         <w:ind w:left="4578" w:hanging="450"/>
-        <w:rPr>
-          <w:ins w:id="60" w:author="Delia Flechas" w:date="2017-02-01T19:31:00Z"/>
-        </w:rPr>
       </w:pPr>
     </w:p>
     <w:p>
@@ -2296,42 +2126,27 @@
         <w:spacing w:line="276" w:lineRule="auto"/>
         <w:jc w:val="both"/>
         <w:rPr>
-          <w:ins w:id="61" w:author="Delia Flechas" w:date="2017-02-01T19:38:00Z"/>
-          <w:rFonts w:ascii="Arial" w:hAnsi="Arial" w:cs="Arial"/>
-        </w:rPr>
-      </w:pPr>
-      <w:ins w:id="62" w:author="Delia Flechas" w:date="2017-02-01T19:31:00Z">
-        <w:r>
-          <w:rPr>
-            <w:rFonts w:ascii="Arial" w:hAnsi="Arial" w:cs="Arial"/>
-          </w:rPr>
-          <w:t>El sistema</w:t>
-        </w:r>
-      </w:ins>
-      <w:ins w:id="63" w:author="Delia Flechas" w:date="2017-02-01T19:37:00Z">
-        <w:r>
-          <w:rPr>
-            <w:rFonts w:ascii="Arial" w:hAnsi="Arial" w:cs="Arial"/>
-          </w:rPr>
-          <w:t xml:space="preserve"> genera un mensaje de error, indicando que la cantidad de documentos es menor a la requ</w:t>
-        </w:r>
-      </w:ins>
-      <w:ins w:id="64" w:author="Delia Flechas" w:date="2017-02-01T19:38:00Z">
-        <w:r>
-          <w:rPr>
-            <w:rFonts w:ascii="Arial" w:hAnsi="Arial" w:cs="Arial"/>
-          </w:rPr>
-          <w:t>erida</w:t>
-        </w:r>
-      </w:ins>
-      <w:ins w:id="65" w:author="Delia Flechas" w:date="2017-02-01T19:31:00Z">
-        <w:r>
-          <w:rPr>
-            <w:rFonts w:ascii="Arial" w:hAnsi="Arial" w:cs="Arial"/>
-          </w:rPr>
-          <w:t>.</w:t>
-        </w:r>
-      </w:ins>
+          <w:rFonts w:ascii="Arial" w:hAnsi="Arial" w:cs="Arial"/>
+        </w:rPr>
+      </w:pPr>
+      <w:r>
+        <w:rPr>
+          <w:rFonts w:ascii="Arial" w:hAnsi="Arial" w:cs="Arial"/>
+        </w:rPr>
+        <w:t>El sistema</w:t>
+      </w:r>
+      <w:r>
+        <w:rPr>
+          <w:rFonts w:ascii="Arial" w:hAnsi="Arial" w:cs="Arial"/>
+        </w:rPr>
+        <w:t xml:space="preserve"> genera un mensaje de error, indicando que la cantidad de documentos es menor a la requerida</w:t>
+      </w:r>
+      <w:r>
+        <w:rPr>
+          <w:rFonts w:ascii="Arial" w:hAnsi="Arial" w:cs="Arial"/>
+        </w:rPr>
+        <w:t>.</w:t>
+      </w:r>
     </w:p>
     <w:p>
       <w:pPr>
@@ -2342,26 +2157,15 @@
         <w:spacing w:line="276" w:lineRule="auto"/>
         <w:jc w:val="both"/>
         <w:rPr>
-          <w:ins w:id="66" w:author="Delia Flechas" w:date="2017-02-01T19:31:00Z"/>
-          <w:rFonts w:ascii="Arial" w:hAnsi="Arial" w:cs="Arial"/>
-        </w:rPr>
-      </w:pPr>
-      <w:ins w:id="67" w:author="Delia Flechas" w:date="2017-02-01T19:38:00Z">
-        <w:r>
-          <w:rPr>
-            <w:rFonts w:ascii="Arial" w:hAnsi="Arial" w:cs="Arial"/>
-          </w:rPr>
-          <w:t xml:space="preserve">El sistema retorna al paso </w:t>
-        </w:r>
-      </w:ins>
-      <w:ins w:id="68" w:author="Delia Flechas" w:date="2017-02-01T19:39:00Z">
-        <w:r>
-          <w:rPr>
-            <w:rFonts w:ascii="Arial" w:hAnsi="Arial" w:cs="Arial"/>
-          </w:rPr>
-          <w:t>6</w:t>
-        </w:r>
-      </w:ins>
+          <w:rFonts w:ascii="Arial" w:hAnsi="Arial" w:cs="Arial"/>
+        </w:rPr>
+      </w:pPr>
+      <w:r>
+        <w:rPr>
+          <w:rFonts w:ascii="Arial" w:hAnsi="Arial" w:cs="Arial"/>
+        </w:rPr>
+        <w:t>El sistema retorna al paso 6</w:t>
+      </w:r>
     </w:p>
     <w:p>
       <w:pPr>
@@ -2372,7 +2176,6 @@
         <w:ind w:left="1080"/>
         <w:jc w:val="both"/>
         <w:rPr>
-          <w:ins w:id="69" w:author="Delia Flechas" w:date="2017-02-01T19:31:00Z"/>
           <w:rFonts w:ascii="Arial" w:hAnsi="Arial" w:cs="Arial"/>
           <w:lang w:val="es-ES"/>
         </w:rPr>
@@ -2387,28 +2190,22 @@
         </w:numPr>
         <w:spacing w:line="276" w:lineRule="auto"/>
         <w:jc w:val="both"/>
-        <w:rPr>
-          <w:ins w:id="70" w:author="Delia Flechas" w:date="2017-02-01T19:31:00Z"/>
-        </w:rPr>
-      </w:pPr>
-      <w:ins w:id="71" w:author="Delia Flechas" w:date="2017-02-01T19:31:00Z">
-        <w:r>
-          <w:lastRenderedPageBreak/>
-          <w:t xml:space="preserve">El sistema retorna al paso </w:t>
-        </w:r>
-        <w:r>
-          <w:t>3</w:t>
-        </w:r>
-        <w:r>
-          <w:t xml:space="preserve"> del flujo básico de eventos conservando la información ya ingresada por el usuario</w:t>
-        </w:r>
-        <w:r>
-          <w:t xml:space="preserve"> según corresponda</w:t>
-        </w:r>
-        <w:r>
-          <w:t>.</w:t>
-        </w:r>
-      </w:ins>
+      </w:pPr>
+      <w:r>
+        <w:t xml:space="preserve">El sistema retorna al paso </w:t>
+      </w:r>
+      <w:r>
+        <w:t>3</w:t>
+      </w:r>
+      <w:r>
+        <w:t xml:space="preserve"> del flujo básico de eventos conservando la información ya ingresada por el usuario</w:t>
+      </w:r>
+      <w:r>
+        <w:t xml:space="preserve"> según corresponda</w:t>
+      </w:r>
+      <w:r>
+        <w:t>.</w:t>
+      </w:r>
     </w:p>
     <w:p>
       <w:pPr>
@@ -2429,6 +2226,7 @@
         </w:numPr>
       </w:pPr>
       <w:r>
+        <w:lastRenderedPageBreak/>
         <w:t>Ciudadano selecciona la opción Cancelar</w:t>
       </w:r>
     </w:p>
@@ -2631,7 +2429,15 @@
         <w:jc w:val="both"/>
       </w:pPr>
       <w:r>
-        <w:t>El ciudadano hace click en aceptar</w:t>
+        <w:t xml:space="preserve">El ciudadano hace </w:t>
+      </w:r>
+      <w:proofErr w:type="spellStart"/>
+      <w:r>
+        <w:t>click</w:t>
+      </w:r>
+      <w:proofErr w:type="spellEnd"/>
+      <w:r>
+        <w:t xml:space="preserve"> en aceptar</w:t>
       </w:r>
     </w:p>
     <w:p>
@@ -2644,16 +2450,9 @@
         <w:spacing w:line="276" w:lineRule="auto"/>
         <w:jc w:val="both"/>
       </w:pPr>
-      <w:del w:id="72" w:author="Delia Flechas" w:date="2017-02-01T19:47:00Z">
-        <w:r>
-          <w:delText>retorna  al</w:delText>
-        </w:r>
-      </w:del>
-      <w:ins w:id="73" w:author="Delia Flechas" w:date="2017-02-01T19:47:00Z">
-        <w:r>
-          <w:t>retorna al</w:t>
-        </w:r>
-      </w:ins>
+      <w:r>
+        <w:t>retorna al</w:t>
+      </w:r>
       <w:r>
         <w:t xml:space="preserve"> paso 1 del flujo básico de eventos, limpiando la pantalla.</w:t>
       </w:r>
@@ -2668,198 +2467,12 @@
     </w:p>
     <w:p>
       <w:pPr>
-        <w:pStyle w:val="Prrafodelista"/>
-        <w:numPr>
-          <w:ilvl w:val="1"/>
-          <w:numId w:val="9"/>
-        </w:numPr>
-        <w:spacing w:line="276" w:lineRule="auto"/>
-        <w:jc w:val="both"/>
-        <w:rPr>
-          <w:ins w:id="74" w:author="Delia Flechas" w:date="2017-02-01T19:47:00Z"/>
-          <w:b/>
-        </w:rPr>
-      </w:pPr>
-      <w:ins w:id="75" w:author="Delia Flechas" w:date="2017-02-01T19:47:00Z">
-        <w:r>
-          <w:rPr>
-            <w:b/>
-          </w:rPr>
-          <w:t>Existe una solicitud en estado registrada</w:t>
-        </w:r>
-      </w:ins>
-      <w:ins w:id="76" w:author="Delia Flechas" w:date="2017-02-01T19:50:00Z">
-        <w:r>
-          <w:rPr>
-            <w:b/>
-          </w:rPr>
-          <w:t>, o pendiente de pago o en trámite</w:t>
-        </w:r>
-      </w:ins>
-      <w:ins w:id="77" w:author="Delia Flechas" w:date="2017-02-01T19:47:00Z">
-        <w:r>
-          <w:rPr>
-            <w:b/>
-          </w:rPr>
-          <w:t xml:space="preserve"> para ese usuario</w:t>
-        </w:r>
-      </w:ins>
-    </w:p>
-    <w:p>
-      <w:pPr>
         <w:spacing w:line="276" w:lineRule="auto"/>
         <w:ind w:left="284"/>
         <w:jc w:val="both"/>
         <w:rPr>
-          <w:ins w:id="78" w:author="Delia Flechas" w:date="2017-02-01T19:47:00Z"/>
-          <w:rFonts w:ascii="Arial" w:hAnsi="Arial" w:cs="Arial"/>
-        </w:rPr>
-      </w:pPr>
-      <w:ins w:id="79" w:author="Delia Flechas" w:date="2017-02-01T19:47:00Z">
-        <w:r>
-          <w:rPr>
-            <w:rFonts w:ascii="Arial" w:hAnsi="Arial" w:cs="Arial"/>
-          </w:rPr>
-          <w:t xml:space="preserve">Si en el paso </w:t>
-        </w:r>
-      </w:ins>
-      <w:ins w:id="80" w:author="Delia Flechas" w:date="2017-02-01T19:50:00Z">
-        <w:r>
-          <w:rPr>
-            <w:rFonts w:ascii="Arial" w:hAnsi="Arial" w:cs="Arial"/>
-          </w:rPr>
-          <w:t>11</w:t>
-        </w:r>
-      </w:ins>
-      <w:ins w:id="81" w:author="Delia Flechas" w:date="2017-02-01T19:47:00Z">
-        <w:r>
-          <w:rPr>
-            <w:rFonts w:ascii="Arial" w:hAnsi="Arial" w:cs="Arial"/>
-          </w:rPr>
-          <w:t xml:space="preserve"> del flujo básico de eventos, el sistema </w:t>
-        </w:r>
-        <w:r>
-          <w:rPr>
-            <w:rFonts w:ascii="Arial" w:hAnsi="Arial" w:cs="Arial"/>
-          </w:rPr>
-          <w:t>identifica</w:t>
-        </w:r>
-        <w:r>
-          <w:rPr>
-            <w:rFonts w:ascii="Arial" w:hAnsi="Arial" w:cs="Arial"/>
-          </w:rPr>
-          <w:t xml:space="preserve"> que </w:t>
-        </w:r>
-      </w:ins>
-      <w:ins w:id="82" w:author="Delia Flechas" w:date="2017-02-01T19:50:00Z">
-        <w:r>
-          <w:rPr>
-            <w:rFonts w:ascii="Arial" w:hAnsi="Arial" w:cs="Arial"/>
-          </w:rPr>
-          <w:t>hay una solicitud previa para ese usuario</w:t>
-        </w:r>
-      </w:ins>
-      <w:ins w:id="83" w:author="Delia Flechas" w:date="2017-02-01T19:47:00Z">
-        <w:r>
-          <w:rPr>
-            <w:rFonts w:ascii="Arial" w:hAnsi="Arial" w:cs="Arial"/>
-          </w:rPr>
-          <w:t>:</w:t>
-        </w:r>
-      </w:ins>
-    </w:p>
-    <w:p>
-      <w:pPr>
-        <w:pStyle w:val="Prrafodelista"/>
-        <w:numPr>
-          <w:ilvl w:val="3"/>
-          <w:numId w:val="5"/>
-        </w:numPr>
-        <w:spacing w:line="276" w:lineRule="auto"/>
-        <w:jc w:val="both"/>
-        <w:rPr>
-          <w:ins w:id="84" w:author="Delia Flechas" w:date="2017-02-01T19:51:00Z"/>
-        </w:rPr>
-      </w:pPr>
-      <w:ins w:id="85" w:author="Delia Flechas" w:date="2017-02-01T19:47:00Z">
-        <w:r>
-          <w:t xml:space="preserve">El sistema </w:t>
-        </w:r>
-        <w:r>
-          <w:t xml:space="preserve">despliega un mensaje indicando </w:t>
-        </w:r>
-      </w:ins>
-      <w:ins w:id="86" w:author="Delia Flechas" w:date="2017-02-01T19:51:00Z">
-        <w:r>
-          <w:rPr>
-            <w:color w:val="000000"/>
-          </w:rPr>
-          <w:t>que ya presenta una solicitud registrada y que para continuar el proceso, debe culminar la solicitud.</w:t>
-        </w:r>
-        <w:r>
-          <w:rPr>
-            <w:rStyle w:val="Refdecomentario"/>
-          </w:rPr>
-          <w:commentReference w:id="87"/>
-        </w:r>
-      </w:ins>
-    </w:p>
-    <w:p>
-      <w:pPr>
-        <w:pStyle w:val="Prrafodelista"/>
-        <w:numPr>
-          <w:ilvl w:val="3"/>
-          <w:numId w:val="5"/>
-        </w:numPr>
-        <w:spacing w:line="276" w:lineRule="auto"/>
-        <w:jc w:val="both"/>
-        <w:rPr>
-          <w:ins w:id="88" w:author="Delia Flechas" w:date="2017-02-01T19:47:00Z"/>
-        </w:rPr>
-      </w:pPr>
-      <w:ins w:id="89" w:author="Delia Flechas" w:date="2017-02-01T19:51:00Z">
-        <w:r>
-          <w:t xml:space="preserve"> </w:t>
-        </w:r>
-      </w:ins>
-      <w:ins w:id="90" w:author="Delia Flechas" w:date="2017-02-01T19:47:00Z">
-        <w:r>
-          <w:t>El ciudadano hace click en aceptar</w:t>
-        </w:r>
-      </w:ins>
-    </w:p>
-    <w:p>
-      <w:pPr>
-        <w:pStyle w:val="Prrafodelista"/>
-        <w:numPr>
-          <w:ilvl w:val="3"/>
-          <w:numId w:val="5"/>
-        </w:numPr>
-        <w:spacing w:line="276" w:lineRule="auto"/>
-        <w:jc w:val="both"/>
-        <w:rPr>
-          <w:ins w:id="91" w:author="Delia Flechas" w:date="2017-02-01T19:47:00Z"/>
-        </w:rPr>
-      </w:pPr>
-      <w:ins w:id="92" w:author="Delia Flechas" w:date="2017-02-01T19:47:00Z">
-        <w:r>
-          <w:t>retorna al paso 1 del flujo básico de eventos, limpiando la pantalla.</w:t>
-        </w:r>
-      </w:ins>
-    </w:p>
-    <w:p>
-      <w:pPr>
-        <w:spacing w:line="276" w:lineRule="auto"/>
-        <w:ind w:left="284"/>
-        <w:jc w:val="both"/>
-        <w:rPr>
-          <w:rFonts w:ascii="Arial" w:hAnsi="Arial" w:cs="Arial"/>
-          <w:lang w:val="es-ES"/>
-          <w:rPrChange w:id="93" w:author="Delia Flechas" w:date="2017-02-01T19:47:00Z">
-            <w:rPr>
-              <w:rFonts w:ascii="Arial" w:hAnsi="Arial" w:cs="Arial"/>
-            </w:rPr>
-          </w:rPrChange>
+          <w:rFonts w:ascii="Arial" w:hAnsi="Arial" w:cs="Arial"/>
+          <w:lang w:val="es-ES"/>
         </w:rPr>
       </w:pPr>
     </w:p>
@@ -2895,7 +2508,7 @@
           <w:szCs w:val="22"/>
         </w:rPr>
       </w:pPr>
-      <w:bookmarkStart w:id="94" w:name="_Toc425771391"/>
+      <w:bookmarkStart w:id="10" w:name="_Toc425771391"/>
       <w:r>
         <w:rPr>
           <w:sz w:val="22"/>
@@ -2903,7 +2516,7 @@
         </w:rPr>
         <w:t>Precondiciones</w:t>
       </w:r>
-      <w:bookmarkEnd w:id="94"/>
+      <w:bookmarkEnd w:id="10"/>
     </w:p>
     <w:p>
       <w:pPr>
@@ -2958,7 +2571,7 @@
           <w:szCs w:val="22"/>
         </w:rPr>
       </w:pPr>
-      <w:bookmarkStart w:id="95" w:name="_Toc425771392"/>
+      <w:bookmarkStart w:id="11" w:name="_Toc425771392"/>
       <w:r>
         <w:rPr>
           <w:sz w:val="22"/>
@@ -2966,7 +2579,7 @@
         </w:rPr>
         <w:t>Postcondiciones</w:t>
       </w:r>
-      <w:bookmarkEnd w:id="95"/>
+      <w:bookmarkEnd w:id="11"/>
     </w:p>
     <w:p>
       <w:pPr>
@@ -2981,24 +2594,13 @@
           <w:lang w:val="es-ES"/>
         </w:rPr>
       </w:pPr>
-      <w:del w:id="96" w:author="Delia Flechas" w:date="2017-02-01T19:55:00Z">
-        <w:r>
-          <w:rPr>
-            <w:rFonts w:ascii="Arial" w:hAnsi="Arial" w:cs="Arial"/>
-            <w:lang w:val="es-ES"/>
-          </w:rPr>
-          <w:delText>No aplica.</w:delText>
-        </w:r>
-      </w:del>
-      <w:ins w:id="97" w:author="Delia Flechas" w:date="2017-02-01T19:55:00Z">
-        <w:r>
-          <w:rPr>
-            <w:rFonts w:ascii="Arial" w:hAnsi="Arial" w:cs="Arial"/>
-            <w:lang w:val="es-ES"/>
-          </w:rPr>
-          <w:t>Queda registrada la solicitud</w:t>
-        </w:r>
-      </w:ins>
+      <w:r>
+        <w:rPr>
+          <w:rFonts w:ascii="Arial" w:hAnsi="Arial" w:cs="Arial"/>
+          <w:lang w:val="es-ES"/>
+        </w:rPr>
+        <w:t>Queda registrada la solicitud</w:t>
+      </w:r>
     </w:p>
     <w:p>
       <w:pPr>
@@ -3024,7 +2626,7 @@
           <w:szCs w:val="22"/>
         </w:rPr>
       </w:pPr>
-      <w:bookmarkStart w:id="98" w:name="_Toc425771393"/>
+      <w:bookmarkStart w:id="12" w:name="_Toc425771393"/>
       <w:r>
         <w:rPr>
           <w:sz w:val="22"/>
@@ -3032,7 +2634,7 @@
         </w:rPr>
         <w:t>Reglas de negocio</w:t>
       </w:r>
-      <w:bookmarkEnd w:id="98"/>
+      <w:bookmarkEnd w:id="12"/>
     </w:p>
     <w:p>
       <w:pPr>
@@ -3077,7 +2679,7 @@
           <w:szCs w:val="22"/>
         </w:rPr>
       </w:pPr>
-      <w:bookmarkStart w:id="99" w:name="_Toc425771394"/>
+      <w:bookmarkStart w:id="13" w:name="_Toc425771394"/>
       <w:r>
         <w:rPr>
           <w:sz w:val="22"/>
@@ -3085,7 +2687,7 @@
         </w:rPr>
         <w:t>Requerimientos Especiales</w:t>
       </w:r>
-      <w:bookmarkEnd w:id="99"/>
+      <w:bookmarkEnd w:id="13"/>
     </w:p>
     <w:p/>
     <w:p>
@@ -3097,33 +2699,20 @@
           <w:lang w:val="es-ES"/>
         </w:rPr>
       </w:pPr>
-      <w:ins w:id="100" w:author="Delia Flechas" w:date="2017-02-01T19:56:00Z">
-        <w:r>
-          <w:rPr>
-            <w:rFonts w:ascii="Arial" w:hAnsi="Arial" w:cs="Arial"/>
-            <w:lang w:val="es-ES"/>
-          </w:rPr>
-          <w:t>La cantidad de solicitudes esperadas es la misma cantidad de</w:t>
-        </w:r>
-      </w:ins>
-      <w:ins w:id="101" w:author="Delia Flechas" w:date="2017-02-01T19:57:00Z">
-        <w:r>
-          <w:rPr>
-            <w:rFonts w:ascii="Arial" w:hAnsi="Arial" w:cs="Arial"/>
-            <w:lang w:val="es-ES"/>
-          </w:rPr>
-          <w:t xml:space="preserve"> CCM generados, es decir la cantidad de </w:t>
-        </w:r>
-      </w:ins>
-      <w:ins w:id="102" w:author="Delia Flechas" w:date="2017-02-01T19:58:00Z">
-        <w:r>
-          <w:rPr>
-            <w:rFonts w:ascii="Arial" w:hAnsi="Arial" w:cs="Arial"/>
-            <w:lang w:val="es-ES"/>
-          </w:rPr>
-          <w:t>postulaciones por reconocimiento económico.</w:t>
-        </w:r>
-      </w:ins>
+      <w:r>
+        <w:rPr>
+          <w:rFonts w:ascii="Arial" w:hAnsi="Arial" w:cs="Arial"/>
+          <w:lang w:val="es-ES"/>
+        </w:rPr>
+        <w:t>La cantidad de solicitudes esperadas es la misma cantidad de</w:t>
+      </w:r>
+      <w:r>
+        <w:rPr>
+          <w:rFonts w:ascii="Arial" w:hAnsi="Arial" w:cs="Arial"/>
+          <w:lang w:val="es-ES"/>
+        </w:rPr>
+        <w:t xml:space="preserve"> CCM generados, es decir la cantidad de postulaciones por reconocimiento económico.</w:t>
+      </w:r>
     </w:p>
     <w:p>
       <w:pPr>
@@ -3131,9 +2720,6 @@
         <w:ind w:left="1418"/>
         <w:rPr>
           <w:lang w:val="es-ES"/>
-          <w:rPrChange w:id="103" w:author="Delia Flechas" w:date="2017-02-01T19:58:00Z">
-            <w:rPr/>
-          </w:rPrChange>
         </w:rPr>
       </w:pPr>
     </w:p>
@@ -3157,7 +2743,7 @@
           <w:szCs w:val="22"/>
         </w:rPr>
       </w:pPr>
-      <w:bookmarkStart w:id="104" w:name="_Toc425771395"/>
+      <w:bookmarkStart w:id="14" w:name="_Toc425771395"/>
       <w:r>
         <w:rPr>
           <w:sz w:val="22"/>
@@ -3165,7 +2751,7 @@
         </w:rPr>
         <w:t>Prototipo de Interfaz Gráfica</w:t>
       </w:r>
-      <w:bookmarkEnd w:id="104"/>
+      <w:bookmarkEnd w:id="14"/>
     </w:p>
     <w:p>
       <w:pPr>
@@ -3375,7 +2961,7 @@
           <w:szCs w:val="22"/>
         </w:rPr>
       </w:pPr>
-      <w:bookmarkStart w:id="105" w:name="_Toc425771396"/>
+      <w:bookmarkStart w:id="15" w:name="_Toc425771396"/>
       <w:r>
         <w:rPr>
           <w:sz w:val="22"/>
@@ -3384,7 +2970,7 @@
         <w:lastRenderedPageBreak/>
         <w:t>Aprobaciones</w:t>
       </w:r>
-      <w:bookmarkEnd w:id="105"/>
+      <w:bookmarkEnd w:id="15"/>
     </w:p>
     <w:p>
       <w:pPr>
@@ -3679,7 +3265,7 @@
 
 <file path=word/comments.xml><?xml version="1.0" encoding="utf-8"?>
 <w:comments xmlns:wpc="http://schemas.microsoft.com/office/word/2010/wordprocessingCanvas" xmlns:mc="http://schemas.openxmlformats.org/markup-compatibility/2006" xmlns:o="urn:schemas-microsoft-com:office:office" xmlns:r="http://schemas.openxmlformats.org/officeDocument/2006/relationships" xmlns:m="http://schemas.openxmlformats.org/officeDocument/2006/math" xmlns:v="urn:schemas-microsoft-com:vml" xmlns:wp14="http://schemas.microsoft.com/office/word/2010/wordprocessingDrawing" xmlns:wp="http://schemas.openxmlformats.org/drawingml/2006/wordprocessingDrawing" xmlns:w10="urn:schemas-microsoft-com:office:word" xmlns:w="http://schemas.openxmlformats.org/wordprocessingml/2006/main" xmlns:w14="http://schemas.microsoft.com/office/word/2010/wordml" xmlns:w15="http://schemas.microsoft.com/office/word/2012/wordml" xmlns:wpg="http://schemas.microsoft.com/office/word/2010/wordprocessingGroup" xmlns:wpi="http://schemas.microsoft.com/office/word/2010/wordprocessingInk" xmlns:wne="http://schemas.microsoft.com/office/word/2006/wordml" xmlns:wps="http://schemas.microsoft.com/office/word/2010/wordprocessingShape" mc:Ignorable="w14 w15 wp14">
-  <w:comment w:id="5" w:author="Delia Flechas" w:date="2017-02-01T19:17:00Z" w:initials="DF">
+  <w:comment w:id="4" w:author="Delia Flechas" w:date="2017-02-01T19:26:00Z" w:initials="DF">
     <w:p>
       <w:pPr>
         <w:pStyle w:val="Textocomentario"/>
@@ -3691,11 +3277,11 @@
         <w:annotationRef/>
       </w:r>
       <w:r>
-        <w:t>Flujo alterno</w:t>
+        <w:t>Averiguar si manda correo</w:t>
       </w:r>
     </w:p>
   </w:comment>
-  <w:comment w:id="28" w:author="Delia Flechas" w:date="2017-02-01T19:26:00Z" w:initials="DF">
+  <w:comment w:id="5" w:author="Delia Flechas" w:date="2017-02-01T19:26:00Z" w:initials="DF">
     <w:p>
       <w:pPr>
         <w:pStyle w:val="Textocomentario"/>
@@ -3706,12 +3292,9 @@
         </w:rPr>
         <w:annotationRef/>
       </w:r>
-      <w:r>
-        <w:t>Averiguar si manda correo</w:t>
-      </w:r>
     </w:p>
   </w:comment>
-  <w:comment w:id="29" w:author="Delia Flechas" w:date="2017-02-01T19:26:00Z" w:initials="DF">
+  <w:comment w:id="6" w:author="Daniela" w:date="2017-02-02T17:34:00Z" w:initials="D">
     <w:p>
       <w:pPr>
         <w:pStyle w:val="Textocomentario"/>
@@ -3722,21 +3305,8 @@
         </w:rPr>
         <w:annotationRef/>
       </w:r>
-    </w:p>
-  </w:comment>
-  <w:comment w:id="87" w:author="Delia Flechas" w:date="2017-02-01T19:17:00Z" w:initials="DF">
-    <w:p>
-      <w:pPr>
-        <w:pStyle w:val="Textocomentario"/>
-      </w:pPr>
-      <w:r>
-        <w:rPr>
-          <w:rStyle w:val="Refdecomentario"/>
-        </w:rPr>
-        <w:annotationRef/>
-      </w:r>
-      <w:r>
-        <w:t>Flujo alterno</w:t>
+      <w:r>
+        <w:t>Si envía correo y se describe en el paso 15</w:t>
       </w:r>
     </w:p>
   </w:comment>
@@ -3745,10 +3315,9 @@
 
 <file path=word/commentsExtended.xml><?xml version="1.0" encoding="utf-8"?>
 <w15:commentsEx xmlns:wpc="http://schemas.microsoft.com/office/word/2010/wordprocessingCanvas" xmlns:mc="http://schemas.openxmlformats.org/markup-compatibility/2006" xmlns:o="urn:schemas-microsoft-com:office:office" xmlns:r="http://schemas.openxmlformats.org/officeDocument/2006/relationships" xmlns:m="http://schemas.openxmlformats.org/officeDocument/2006/math" xmlns:v="urn:schemas-microsoft-com:vml" xmlns:wp14="http://schemas.microsoft.com/office/word/2010/wordprocessingDrawing" xmlns:wp="http://schemas.openxmlformats.org/drawingml/2006/wordprocessingDrawing" xmlns:w10="urn:schemas-microsoft-com:office:word" xmlns:w="http://schemas.openxmlformats.org/wordprocessingml/2006/main" xmlns:w14="http://schemas.microsoft.com/office/word/2010/wordml" xmlns:w15="http://schemas.microsoft.com/office/word/2012/wordml" xmlns:wpg="http://schemas.microsoft.com/office/word/2010/wordprocessingGroup" xmlns:wpi="http://schemas.microsoft.com/office/word/2010/wordprocessingInk" xmlns:wne="http://schemas.microsoft.com/office/word/2006/wordml" xmlns:wps="http://schemas.microsoft.com/office/word/2010/wordprocessingShape" mc:Ignorable="w14 w15 wp14">
-  <w15:commentEx w15:paraId="24441D7C" w15:done="0"/>
   <w15:commentEx w15:paraId="642BE59A" w15:done="0"/>
   <w15:commentEx w15:paraId="031430B2" w15:paraIdParent="642BE59A" w15:done="0"/>
-  <w15:commentEx w15:paraId="389CD7C9" w15:done="0"/>
+  <w15:commentEx w15:paraId="76B9EA7A" w15:paraIdParent="642BE59A" w15:done="0"/>
 </w15:commentsEx>
 </file>
 
@@ -3888,7 +3457,7 @@
               <w:b/>
               <w:noProof/>
             </w:rPr>
-            <w:t>2</w:t>
+            <w:t>1</w:t>
           </w:r>
           <w:r>
             <w:rPr>
@@ -4244,7 +3813,6 @@
     <w:nsid w:val="00000006"/>
     <w:multiLevelType w:val="singleLevel"/>
     <w:tmpl w:val="0D0E40D4"/>
-    <w:name w:val="WW8Num6"/>
     <w:lvl w:ilvl="0">
       <w:start w:val="1"/>
       <w:numFmt w:val="decimal"/>
@@ -6272,7 +5840,7 @@
 </file>
 
 <file path=customXml/itemProps1.xml><?xml version="1.0" encoding="utf-8"?>
-<ds:datastoreItem xmlns:ds="http://schemas.openxmlformats.org/officeDocument/2006/customXml" ds:itemID="{E22DE182-8EEF-4B9A-B4CA-8597170BDF68}">
+<ds:datastoreItem xmlns:ds="http://schemas.openxmlformats.org/officeDocument/2006/customXml" ds:itemID="{BC7931F9-704C-44BF-B34D-078930259060}">
   <ds:schemaRefs>
     <ds:schemaRef ds:uri="http://schemas.openxmlformats.org/officeDocument/2006/bibliography"/>
   </ds:schemaRefs>

--- a/Requerimientos/Casos de uso Inicial/002CrearSolicitud.docx
+++ b/Requerimientos/Casos de uso Inicial/002CrearSolicitud.docx
@@ -1524,40 +1524,40 @@
         <w:rPr>
           <w:rFonts w:ascii="Arial" w:hAnsi="Arial" w:cs="Arial"/>
           <w:color w:val="000000"/>
-          <w:highlight w:val="yellow"/>
+          <w:rPrChange w:id="4" w:author="Daniela" w:date="2017-02-13T06:37:00Z">
+            <w:rPr>
+              <w:rFonts w:ascii="Arial" w:hAnsi="Arial" w:cs="Arial"/>
+              <w:color w:val="000000"/>
+              <w:highlight w:val="yellow"/>
+            </w:rPr>
+          </w:rPrChange>
         </w:rPr>
       </w:pPr>
       <w:r>
         <w:rPr>
           <w:rFonts w:ascii="Arial" w:hAnsi="Arial" w:cs="Arial"/>
           <w:color w:val="000000"/>
-          <w:highlight w:val="yellow"/>
-        </w:rPr>
-        <w:t xml:space="preserve">El sistema </w:t>
-      </w:r>
-      <w:proofErr w:type="gramStart"/>
+          <w:rPrChange w:id="5" w:author="Daniela" w:date="2017-02-13T06:37:00Z">
+            <w:rPr>
+              <w:rFonts w:ascii="Arial" w:hAnsi="Arial" w:cs="Arial"/>
+              <w:color w:val="000000"/>
+              <w:highlight w:val="yellow"/>
+            </w:rPr>
+          </w:rPrChange>
+        </w:rPr>
+        <w:t>El sistema valida que la cantidad de documentos adjuntos sea mayor o igual al parámetro establecido</w:t>
+      </w:r>
       <w:r>
         <w:rPr>
           <w:rFonts w:ascii="Arial" w:hAnsi="Arial" w:cs="Arial"/>
           <w:color w:val="000000"/>
-          <w:highlight w:val="yellow"/>
-        </w:rPr>
-        <w:t>valida</w:t>
-      </w:r>
-      <w:proofErr w:type="gramEnd"/>
-      <w:r>
-        <w:rPr>
-          <w:rFonts w:ascii="Arial" w:hAnsi="Arial" w:cs="Arial"/>
-          <w:color w:val="000000"/>
-          <w:highlight w:val="yellow"/>
-        </w:rPr>
-        <w:t xml:space="preserve"> que la cantidad de documentos adjuntos sea mayor o igual al parámetro establecido</w:t>
-      </w:r>
-      <w:r>
-        <w:rPr>
-          <w:rFonts w:ascii="Arial" w:hAnsi="Arial" w:cs="Arial"/>
-          <w:color w:val="000000"/>
-          <w:highlight w:val="yellow"/>
+          <w:rPrChange w:id="6" w:author="Daniela" w:date="2017-02-13T06:37:00Z">
+            <w:rPr>
+              <w:rFonts w:ascii="Arial" w:hAnsi="Arial" w:cs="Arial"/>
+              <w:color w:val="000000"/>
+              <w:highlight w:val="yellow"/>
+            </w:rPr>
+          </w:rPrChange>
         </w:rPr>
         <w:t>.</w:t>
       </w:r>
@@ -1760,9 +1760,9 @@
           <w:lang w:val="es-ES"/>
         </w:rPr>
       </w:pPr>
-      <w:commentRangeStart w:id="4"/>
-      <w:commentRangeStart w:id="5"/>
-      <w:commentRangeStart w:id="6"/>
+      <w:commentRangeStart w:id="7"/>
+      <w:commentRangeStart w:id="8"/>
+      <w:commentRangeStart w:id="9"/>
       <w:r>
         <w:rPr>
           <w:rFonts w:ascii="Arial" w:hAnsi="Arial" w:cs="Arial"/>
@@ -1770,26 +1770,26 @@
         </w:rPr>
         <w:t>El sistema termina la ejecución del caso de uso.</w:t>
       </w:r>
-      <w:commentRangeEnd w:id="4"/>
+      <w:commentRangeEnd w:id="7"/>
       <w:r>
         <w:rPr>
           <w:rStyle w:val="Refdecomentario"/>
         </w:rPr>
-        <w:commentReference w:id="4"/>
-      </w:r>
-      <w:commentRangeEnd w:id="5"/>
+        <w:commentReference w:id="7"/>
+      </w:r>
+      <w:commentRangeEnd w:id="8"/>
       <w:r>
         <w:rPr>
           <w:rStyle w:val="Refdecomentario"/>
         </w:rPr>
-        <w:commentReference w:id="5"/>
-      </w:r>
-      <w:commentRangeEnd w:id="6"/>
+        <w:commentReference w:id="8"/>
+      </w:r>
+      <w:commentRangeEnd w:id="9"/>
       <w:r>
         <w:rPr>
           <w:rStyle w:val="Refdecomentario"/>
         </w:rPr>
-        <w:commentReference w:id="6"/>
+        <w:commentReference w:id="9"/>
       </w:r>
     </w:p>
     <w:p>
@@ -1818,7 +1818,7 @@
           <w:szCs w:val="22"/>
         </w:rPr>
       </w:pPr>
-      <w:bookmarkStart w:id="7" w:name="_Toc425771383"/>
+      <w:bookmarkStart w:id="10" w:name="_Toc425771383"/>
       <w:r>
         <w:rPr>
           <w:sz w:val="22"/>
@@ -1826,7 +1826,7 @@
         </w:rPr>
         <w:t>Flujos alternativos</w:t>
       </w:r>
-      <w:bookmarkEnd w:id="7"/>
+      <w:bookmarkEnd w:id="10"/>
     </w:p>
     <w:p>
       <w:pPr>
@@ -1836,11 +1836,11 @@
           <w:numId w:val="9"/>
         </w:numPr>
       </w:pPr>
-      <w:bookmarkStart w:id="8" w:name="_Toc425771384"/>
+      <w:bookmarkStart w:id="11" w:name="_Toc425771384"/>
       <w:r>
         <w:t>Información obligatoria no ingresada</w:t>
       </w:r>
-      <w:bookmarkEnd w:id="8"/>
+      <w:bookmarkEnd w:id="11"/>
     </w:p>
     <w:p>
       <w:pPr>
@@ -1888,8 +1888,6 @@
         <w:spacing w:line="276" w:lineRule="auto"/>
         <w:ind w:left="4578" w:hanging="450"/>
       </w:pPr>
-      <w:bookmarkStart w:id="9" w:name="_GoBack"/>
-      <w:bookmarkEnd w:id="9"/>
     </w:p>
     <w:p>
       <w:pPr>
@@ -1959,8 +1957,20 @@
         </w:numPr>
         <w:spacing w:line="276" w:lineRule="auto"/>
         <w:jc w:val="both"/>
-      </w:pPr>
-      <w:r>
+        <w:rPr>
+          <w:b/>
+          <w:rPrChange w:id="12" w:author="Daniela" w:date="2017-02-13T07:10:00Z">
+            <w:rPr/>
+          </w:rPrChange>
+        </w:rPr>
+      </w:pPr>
+      <w:r>
+        <w:rPr>
+          <w:b/>
+          <w:rPrChange w:id="13" w:author="Daniela" w:date="2017-02-13T07:10:00Z">
+            <w:rPr/>
+          </w:rPrChange>
+        </w:rPr>
         <w:t>Validación solicitudes registradas</w:t>
       </w:r>
     </w:p>
@@ -1972,7 +1982,15 @@
         <w:jc w:val="both"/>
       </w:pPr>
       <w:r>
-        <w:t>Si en el paso 10 del flujo básico de eventos, el sistema valida que existe</w:t>
+        <w:t xml:space="preserve">Si en el paso 10 del flujo básico de eventos, el sistema </w:t>
+      </w:r>
+      <w:proofErr w:type="gramStart"/>
+      <w:r>
+        <w:t>valida</w:t>
+      </w:r>
+      <w:proofErr w:type="gramEnd"/>
+      <w:r>
+        <w:t xml:space="preserve"> que existe</w:t>
       </w:r>
       <w:r>
         <w:t xml:space="preserve"> una solicitud Registrada, o pendiente de pago, o en trámite, para ese mismo usuario</w:t>
@@ -1993,11 +2011,26 @@
       <w:pPr>
         <w:pStyle w:val="Prrafodelista"/>
         <w:numPr>
-          <w:ilvl w:val="3"/>
+          <w:ilvl w:val="0"/>
           <w:numId w:val="5"/>
         </w:numPr>
         <w:spacing w:line="276" w:lineRule="auto"/>
         <w:jc w:val="both"/>
+        <w:pPrChange w:id="14" w:author="Daniela" w:date="2017-02-13T07:10:00Z">
+          <w:pPr>
+            <w:pStyle w:val="Prrafodelista"/>
+            <w:numPr>
+              <w:ilvl w:val="3"/>
+              <w:numId w:val="5"/>
+            </w:numPr>
+            <w:tabs>
+              <w:tab w:val="num" w:pos="2804"/>
+            </w:tabs>
+            <w:spacing w:line="276" w:lineRule="auto"/>
+            <w:ind w:left="2804" w:hanging="360"/>
+            <w:jc w:val="both"/>
+          </w:pPr>
+        </w:pPrChange>
       </w:pPr>
       <w:r>
         <w:t xml:space="preserve">Se emite un mensaje indicando que </w:t>
@@ -2008,16 +2041,33 @@
       <w:r>
         <w:t>.</w:t>
       </w:r>
+      <w:bookmarkStart w:id="15" w:name="_GoBack"/>
+      <w:bookmarkEnd w:id="15"/>
     </w:p>
     <w:p>
       <w:pPr>
         <w:pStyle w:val="Prrafodelista"/>
         <w:numPr>
-          <w:ilvl w:val="3"/>
+          <w:ilvl w:val="0"/>
           <w:numId w:val="5"/>
         </w:numPr>
         <w:spacing w:line="276" w:lineRule="auto"/>
         <w:jc w:val="both"/>
+        <w:pPrChange w:id="16" w:author="Daniela" w:date="2017-02-13T07:10:00Z">
+          <w:pPr>
+            <w:pStyle w:val="Prrafodelista"/>
+            <w:numPr>
+              <w:ilvl w:val="3"/>
+              <w:numId w:val="5"/>
+            </w:numPr>
+            <w:tabs>
+              <w:tab w:val="num" w:pos="2804"/>
+            </w:tabs>
+            <w:spacing w:line="276" w:lineRule="auto"/>
+            <w:ind w:left="2804" w:hanging="360"/>
+            <w:jc w:val="both"/>
+          </w:pPr>
+        </w:pPrChange>
       </w:pPr>
       <w:r>
         <w:t xml:space="preserve">El ciudadano hace </w:t>
@@ -2028,21 +2078,33 @@
       </w:r>
       <w:proofErr w:type="spellEnd"/>
       <w:r>
-        <w:t xml:space="preserve"> en aceptar</w:t>
-      </w:r>
-      <w:r>
-        <w:t>.</w:t>
+        <w:t xml:space="preserve"> en aceptar.</w:t>
       </w:r>
     </w:p>
     <w:p>
       <w:pPr>
         <w:pStyle w:val="Prrafodelista"/>
         <w:numPr>
-          <w:ilvl w:val="3"/>
+          <w:ilvl w:val="0"/>
           <w:numId w:val="5"/>
         </w:numPr>
         <w:spacing w:line="276" w:lineRule="auto"/>
         <w:jc w:val="both"/>
+        <w:pPrChange w:id="17" w:author="Daniela" w:date="2017-02-13T07:10:00Z">
+          <w:pPr>
+            <w:pStyle w:val="Prrafodelista"/>
+            <w:numPr>
+              <w:ilvl w:val="3"/>
+              <w:numId w:val="5"/>
+            </w:numPr>
+            <w:tabs>
+              <w:tab w:val="num" w:pos="2804"/>
+            </w:tabs>
+            <w:spacing w:line="276" w:lineRule="auto"/>
+            <w:ind w:left="2804" w:hanging="360"/>
+            <w:jc w:val="both"/>
+          </w:pPr>
+        </w:pPrChange>
       </w:pPr>
       <w:r>
         <w:t>retorna al paso 1 del flujo básico de eventos, limpiando la pantalla</w:t>
@@ -2508,7 +2570,7 @@
           <w:szCs w:val="22"/>
         </w:rPr>
       </w:pPr>
-      <w:bookmarkStart w:id="10" w:name="_Toc425771391"/>
+      <w:bookmarkStart w:id="18" w:name="_Toc425771391"/>
       <w:r>
         <w:rPr>
           <w:sz w:val="22"/>
@@ -2516,7 +2578,7 @@
         </w:rPr>
         <w:t>Precondiciones</w:t>
       </w:r>
-      <w:bookmarkEnd w:id="10"/>
+      <w:bookmarkEnd w:id="18"/>
     </w:p>
     <w:p>
       <w:pPr>
@@ -2571,7 +2633,7 @@
           <w:szCs w:val="22"/>
         </w:rPr>
       </w:pPr>
-      <w:bookmarkStart w:id="11" w:name="_Toc425771392"/>
+      <w:bookmarkStart w:id="19" w:name="_Toc425771392"/>
       <w:r>
         <w:rPr>
           <w:sz w:val="22"/>
@@ -2579,7 +2641,7 @@
         </w:rPr>
         <w:t>Postcondiciones</w:t>
       </w:r>
-      <w:bookmarkEnd w:id="11"/>
+      <w:bookmarkEnd w:id="19"/>
     </w:p>
     <w:p>
       <w:pPr>
@@ -2626,7 +2688,7 @@
           <w:szCs w:val="22"/>
         </w:rPr>
       </w:pPr>
-      <w:bookmarkStart w:id="12" w:name="_Toc425771393"/>
+      <w:bookmarkStart w:id="20" w:name="_Toc425771393"/>
       <w:r>
         <w:rPr>
           <w:sz w:val="22"/>
@@ -2634,7 +2696,7 @@
         </w:rPr>
         <w:t>Reglas de negocio</w:t>
       </w:r>
-      <w:bookmarkEnd w:id="12"/>
+      <w:bookmarkEnd w:id="20"/>
     </w:p>
     <w:p>
       <w:pPr>
@@ -2679,7 +2741,7 @@
           <w:szCs w:val="22"/>
         </w:rPr>
       </w:pPr>
-      <w:bookmarkStart w:id="13" w:name="_Toc425771394"/>
+      <w:bookmarkStart w:id="21" w:name="_Toc425771394"/>
       <w:r>
         <w:rPr>
           <w:sz w:val="22"/>
@@ -2687,7 +2749,7 @@
         </w:rPr>
         <w:t>Requerimientos Especiales</w:t>
       </w:r>
-      <w:bookmarkEnd w:id="13"/>
+      <w:bookmarkEnd w:id="21"/>
     </w:p>
     <w:p/>
     <w:p>
@@ -2743,7 +2805,7 @@
           <w:szCs w:val="22"/>
         </w:rPr>
       </w:pPr>
-      <w:bookmarkStart w:id="14" w:name="_Toc425771395"/>
+      <w:bookmarkStart w:id="22" w:name="_Toc425771395"/>
       <w:r>
         <w:rPr>
           <w:sz w:val="22"/>
@@ -2751,7 +2813,7 @@
         </w:rPr>
         <w:t>Prototipo de Interfaz Gráfica</w:t>
       </w:r>
-      <w:bookmarkEnd w:id="14"/>
+      <w:bookmarkEnd w:id="22"/>
     </w:p>
     <w:p>
       <w:pPr>
@@ -2961,7 +3023,7 @@
           <w:szCs w:val="22"/>
         </w:rPr>
       </w:pPr>
-      <w:bookmarkStart w:id="15" w:name="_Toc425771396"/>
+      <w:bookmarkStart w:id="23" w:name="_Toc425771396"/>
       <w:r>
         <w:rPr>
           <w:sz w:val="22"/>
@@ -2970,7 +3032,7 @@
         <w:lastRenderedPageBreak/>
         <w:t>Aprobaciones</w:t>
       </w:r>
-      <w:bookmarkEnd w:id="15"/>
+      <w:bookmarkEnd w:id="23"/>
     </w:p>
     <w:p>
       <w:pPr>
@@ -3265,7 +3327,7 @@
 
 <file path=word/comments.xml><?xml version="1.0" encoding="utf-8"?>
 <w:comments xmlns:wpc="http://schemas.microsoft.com/office/word/2010/wordprocessingCanvas" xmlns:mc="http://schemas.openxmlformats.org/markup-compatibility/2006" xmlns:o="urn:schemas-microsoft-com:office:office" xmlns:r="http://schemas.openxmlformats.org/officeDocument/2006/relationships" xmlns:m="http://schemas.openxmlformats.org/officeDocument/2006/math" xmlns:v="urn:schemas-microsoft-com:vml" xmlns:wp14="http://schemas.microsoft.com/office/word/2010/wordprocessingDrawing" xmlns:wp="http://schemas.openxmlformats.org/drawingml/2006/wordprocessingDrawing" xmlns:w10="urn:schemas-microsoft-com:office:word" xmlns:w="http://schemas.openxmlformats.org/wordprocessingml/2006/main" xmlns:w14="http://schemas.microsoft.com/office/word/2010/wordml" xmlns:w15="http://schemas.microsoft.com/office/word/2012/wordml" xmlns:wpg="http://schemas.microsoft.com/office/word/2010/wordprocessingGroup" xmlns:wpi="http://schemas.microsoft.com/office/word/2010/wordprocessingInk" xmlns:wne="http://schemas.microsoft.com/office/word/2006/wordml" xmlns:wps="http://schemas.microsoft.com/office/word/2010/wordprocessingShape" mc:Ignorable="w14 w15 wp14">
-  <w:comment w:id="4" w:author="Delia Flechas" w:date="2017-02-01T19:26:00Z" w:initials="DF">
+  <w:comment w:id="7" w:author="Delia Flechas" w:date="2017-02-01T19:26:00Z" w:initials="DF">
     <w:p>
       <w:pPr>
         <w:pStyle w:val="Textocomentario"/>
@@ -3281,7 +3343,7 @@
       </w:r>
     </w:p>
   </w:comment>
-  <w:comment w:id="5" w:author="Delia Flechas" w:date="2017-02-01T19:26:00Z" w:initials="DF">
+  <w:comment w:id="8" w:author="Delia Flechas" w:date="2017-02-01T19:26:00Z" w:initials="DF">
     <w:p>
       <w:pPr>
         <w:pStyle w:val="Textocomentario"/>
@@ -3294,7 +3356,7 @@
       </w:r>
     </w:p>
   </w:comment>
-  <w:comment w:id="6" w:author="Daniela" w:date="2017-02-02T17:34:00Z" w:initials="D">
+  <w:comment w:id="9" w:author="Daniela" w:date="2017-02-02T17:34:00Z" w:initials="D">
     <w:p>
       <w:pPr>
         <w:pStyle w:val="Textocomentario"/>
@@ -3457,7 +3519,7 @@
               <w:b/>
               <w:noProof/>
             </w:rPr>
-            <w:t>1</w:t>
+            <w:t>4</w:t>
           </w:r>
           <w:r>
             <w:rPr>
@@ -4817,11 +4879,11 @@
 
 <file path=word/people.xml><?xml version="1.0" encoding="utf-8"?>
 <w15:people xmlns:wpc="http://schemas.microsoft.com/office/word/2010/wordprocessingCanvas" xmlns:mc="http://schemas.openxmlformats.org/markup-compatibility/2006" xmlns:o="urn:schemas-microsoft-com:office:office" xmlns:r="http://schemas.openxmlformats.org/officeDocument/2006/relationships" xmlns:m="http://schemas.openxmlformats.org/officeDocument/2006/math" xmlns:v="urn:schemas-microsoft-com:vml" xmlns:wp14="http://schemas.microsoft.com/office/word/2010/wordprocessingDrawing" xmlns:wp="http://schemas.openxmlformats.org/drawingml/2006/wordprocessingDrawing" xmlns:w10="urn:schemas-microsoft-com:office:word" xmlns:w="http://schemas.openxmlformats.org/wordprocessingml/2006/main" xmlns:w14="http://schemas.microsoft.com/office/word/2010/wordml" xmlns:w15="http://schemas.microsoft.com/office/word/2012/wordml" xmlns:wpg="http://schemas.microsoft.com/office/word/2010/wordprocessingGroup" xmlns:wpi="http://schemas.microsoft.com/office/word/2010/wordprocessingInk" xmlns:wne="http://schemas.microsoft.com/office/word/2006/wordml" xmlns:wps="http://schemas.microsoft.com/office/word/2010/wordprocessingShape" mc:Ignorable="w14 w15 wp14">
+  <w15:person w15:author="Daniela">
+    <w15:presenceInfo w15:providerId="None" w15:userId="Daniela"/>
+  </w15:person>
   <w15:person w15:author="Delia Flechas">
     <w15:presenceInfo w15:providerId="None" w15:userId="Delia Flechas"/>
-  </w15:person>
-  <w15:person w15:author="Daniela">
-    <w15:presenceInfo w15:providerId="None" w15:userId="Daniela"/>
   </w15:person>
 </w15:people>
 </file>
@@ -5840,7 +5902,7 @@
 </file>
 
 <file path=customXml/itemProps1.xml><?xml version="1.0" encoding="utf-8"?>
-<ds:datastoreItem xmlns:ds="http://schemas.openxmlformats.org/officeDocument/2006/customXml" ds:itemID="{BC7931F9-704C-44BF-B34D-078930259060}">
+<ds:datastoreItem xmlns:ds="http://schemas.openxmlformats.org/officeDocument/2006/customXml" ds:itemID="{FEC5DFF4-E0F3-4719-8DFE-6C5DA70F77FB}">
   <ds:schemaRefs>
     <ds:schemaRef ds:uri="http://schemas.openxmlformats.org/officeDocument/2006/bibliography"/>
   </ds:schemaRefs>
